--- a/output/templates_GCC/CertificadoMensual_PASTO.docx
+++ b/output/templates_GCC/CertificadoMensual_PASTO.docx
@@ -100,10 +100,10 @@
       </w:r>
       <w:r>
         <w:tab/>
-        <w:t xml:space="preserve">Período: del 2024-12-01 00:00:00 al </w:t>
+        <w:t xml:space="preserve">Período: del 2025-02-01 00:00:00 al </w:t>
       </w:r>
       <w:r>
-        <w:t>2024-12-31 00:00:00</w:t>
+        <w:t>2025-02-28 00:00:00</w:t>
       </w:r>
     </w:p>
     <w:p>
@@ -1426,7 +1426,7 @@
                 <w:lang w:eastAsia="es-CO"/>
                 <w14:ligatures w14:val="none"/>
               </w:rPr>
-              <w:t>835</w:t>
+              <w:t>735</w:t>
             </w:r>
           </w:p>
         </w:tc>
@@ -1477,7 +1477,7 @@
                 <w:lang w:eastAsia="es-CO"/>
                 <w14:ligatures w14:val="none"/>
               </w:rPr>
-              <w:t>3042549194</w:t>
+              <w:t>2.674.469.374</w:t>
             </w:r>
           </w:p>
         </w:tc>
@@ -1528,7 +1528,7 @@
                 <w:lang w:eastAsia="es-CO"/>
                 <w14:ligatures w14:val="none"/>
               </w:rPr>
-              <w:t>34</w:t>
+              <w:t>47</w:t>
             </w:r>
           </w:p>
         </w:tc>
@@ -1579,7 +1579,7 @@
                 <w:lang w:eastAsia="es-CO"/>
                 <w14:ligatures w14:val="none"/>
               </w:rPr>
-              <w:t>130877146</w:t>
+              <w:t>161.299.049</w:t>
             </w:r>
           </w:p>
         </w:tc>
@@ -1630,7 +1630,7 @@
                 <w:lang w:eastAsia="es-CO"/>
                 <w14:ligatures w14:val="none"/>
               </w:rPr>
-              <w:t>1</w:t>
+              <w:t>21</w:t>
             </w:r>
           </w:p>
         </w:tc>
@@ -1681,7 +1681,7 @@
                 <w:lang w:eastAsia="es-CO"/>
                 <w14:ligatures w14:val="none"/>
               </w:rPr>
-              <w:t>25782573</w:t>
+              <w:t>78.885.085</w:t>
             </w:r>
           </w:p>
         </w:tc>
@@ -1834,7 +1834,7 @@
                 <w:lang w:eastAsia="es-CO"/>
                 <w14:ligatures w14:val="none"/>
               </w:rPr>
-              <w:t>93</w:t>
+              <w:t>70</w:t>
             </w:r>
           </w:p>
         </w:tc>
@@ -1885,7 +1885,7 @@
                 <w:lang w:eastAsia="es-CO"/>
                 <w14:ligatures w14:val="none"/>
               </w:rPr>
-              <w:t>310431465</w:t>
+              <w:t>222.381.393</w:t>
             </w:r>
           </w:p>
         </w:tc>
@@ -1987,7 +1987,7 @@
                 <w:lang w:eastAsia="es-CO"/>
                 <w14:ligatures w14:val="none"/>
               </w:rPr>
-              <w:t>-5806518</w:t>
+              <w:t>-149.236</w:t>
             </w:r>
           </w:p>
         </w:tc>
@@ -2038,7 +2038,7 @@
                 <w:lang w:eastAsia="es-CO"/>
                 <w14:ligatures w14:val="none"/>
               </w:rPr>
-              <w:t>0</w:t>
+              <w:t>691</w:t>
             </w:r>
           </w:p>
         </w:tc>
@@ -2089,7 +2089,7 @@
                 <w:lang w:eastAsia="es-CO"/>
                 <w14:ligatures w14:val="none"/>
               </w:rPr>
-              <w:t>6518</w:t>
+              <w:t>2.534.352.709</w:t>
             </w:r>
           </w:p>
         </w:tc>
@@ -2263,7 +2263,7 @@
                 <w:lang w:eastAsia="es-CO"/>
                 <w14:ligatures w14:val="none"/>
               </w:rPr>
-              <w:t>1957423157</w:t>
+              <w:t>1.926.461.091</w:t>
             </w:r>
           </w:p>
         </w:tc>
@@ -2353,7 +2353,7 @@
                 <w:lang w:eastAsia="es-CO"/>
                 <w14:ligatures w14:val="none"/>
               </w:rPr>
-              <w:t>67592126</w:t>
+              <w:t>54.456.968</w:t>
             </w:r>
           </w:p>
         </w:tc>
@@ -2443,7 +2443,7 @@
                 <w:lang w:eastAsia="es-CO"/>
                 <w14:ligatures w14:val="none"/>
               </w:rPr>
-              <w:t>26778672</w:t>
+              <w:t>18.271.452</w:t>
             </w:r>
           </w:p>
         </w:tc>
@@ -2623,7 +2623,7 @@
                 <w:lang w:eastAsia="es-CO"/>
                 <w14:ligatures w14:val="none"/>
               </w:rPr>
-              <w:t>74270817</w:t>
+              <w:t>159.170.943</w:t>
             </w:r>
           </w:p>
         </w:tc>
@@ -2713,7 +2713,7 @@
                 <w:lang w:eastAsia="es-CO"/>
                 <w14:ligatures w14:val="none"/>
               </w:rPr>
-              <w:t>-10088</w:t>
+              <w:t>-40.798</w:t>
             </w:r>
           </w:p>
         </w:tc>
@@ -2803,7 +2803,7 @@
                 <w:lang w:eastAsia="es-CO"/>
                 <w14:ligatures w14:val="none"/>
               </w:rPr>
-              <w:t>10088</w:t>
+              <w:t>1.803.434.866</w:t>
             </w:r>
           </w:p>
         </w:tc>
@@ -2977,7 +2977,7 @@
                 <w:lang w:eastAsia="es-CO"/>
                 <w14:ligatures w14:val="none"/>
               </w:rPr>
-              <w:t>1272952</w:t>
+              <w:t>1.214.064</w:t>
             </w:r>
           </w:p>
         </w:tc>
@@ -3157,7 +3157,7 @@
                 <w:lang w:eastAsia="es-CO"/>
                 <w14:ligatures w14:val="none"/>
               </w:rPr>
-              <w:t>15089</w:t>
+              <w:t>14.150</w:t>
             </w:r>
           </w:p>
         </w:tc>
@@ -3337,7 +3337,7 @@
                 <w:lang w:eastAsia="es-CO"/>
                 <w14:ligatures w14:val="none"/>
               </w:rPr>
-              <w:t>21027</w:t>
+              <w:t>197.535</w:t>
             </w:r>
           </w:p>
         </w:tc>
@@ -3427,7 +3427,7 @@
                 <w:lang w:eastAsia="es-CO"/>
                 <w14:ligatures w14:val="none"/>
               </w:rPr>
-              <w:t>-20</w:t>
+              <w:t>-61</w:t>
             </w:r>
           </w:p>
         </w:tc>
@@ -3517,7 +3517,7 @@
                 <w:lang w:eastAsia="es-CO"/>
                 <w14:ligatures w14:val="none"/>
               </w:rPr>
-              <w:t>20</w:t>
+              <w:t>1.002.318</w:t>
             </w:r>
           </w:p>
         </w:tc>
@@ -3691,7 +3691,7 @@
                 <w:lang w:eastAsia="es-CO"/>
                 <w14:ligatures w14:val="none"/>
               </w:rPr>
-              <w:t>2569891827</w:t>
+              <w:t>2.267.333.744</w:t>
             </w:r>
           </w:p>
         </w:tc>
@@ -3781,7 +3781,7 @@
                 <w:lang w:eastAsia="es-CO"/>
                 <w14:ligatures w14:val="none"/>
               </w:rPr>
-              <w:t>186080185</w:t>
+              <w:t>318.838.002</w:t>
             </w:r>
           </w:p>
         </w:tc>
@@ -4026,7 +4026,7 @@
                 <w:lang w:eastAsia="es-CO"/>
                 <w14:ligatures w14:val="none"/>
               </w:rPr>
-              <w:t>384702282</w:t>
+              <w:t>381.552.336</w:t>
             </w:r>
           </w:p>
         </w:tc>
@@ -4182,7 +4182,7 @@
                 <w:lang w:eastAsia="es-CO"/>
                 <w14:ligatures w14:val="none"/>
               </w:rPr>
-              <w:t>2371269729</w:t>
+              <w:t>2.204.619.410</w:t>
             </w:r>
           </w:p>
         </w:tc>
@@ -4304,7 +4304,7 @@
                 <w:lang w:eastAsia="es-CO"/>
                 <w14:ligatures w14:val="none"/>
               </w:rPr>
-              <w:t>4</w:t>
+              <w:t>5</w:t>
             </w:r>
           </w:p>
         </w:tc>
@@ -4354,7 +4354,7 @@
                 <w:lang w:eastAsia="es-CO"/>
                 <w14:ligatures w14:val="none"/>
               </w:rPr>
-              <w:t>492576183</w:t>
+              <w:t>500.640.653</w:t>
             </w:r>
           </w:p>
         </w:tc>
@@ -4404,13 +4404,113 @@
                 <w:lang w:eastAsia="es-CO"/>
                 <w14:ligatures w14:val="none"/>
               </w:rPr>
+              <w:t>1</w:t>
+            </w:r>
+          </w:p>
+        </w:tc>
+        <w:tc>
+          <w:tcPr>
+            <w:tcW w:w="1417" w:type="dxa"/>
+            <w:tcBorders>
+              <w:top w:val="nil"/>
+              <w:left w:val="nil"/>
+              <w:bottom w:val="single" w:sz="8" w:space="0" w:color="auto"/>
+              <w:right w:val="single" w:sz="8" w:space="0" w:color="auto"/>
+            </w:tcBorders>
+            <w:shd w:val="clear" w:color="auto" w:fill="auto"/>
+          </w:tcPr>
+          <w:p>
+            <w:pPr>
+              <w:spacing w:after="0" w:line="240" w:lineRule="auto"/>
+              <w:rPr>
+                <w:rFonts w:ascii="Calibri" w:eastAsia="Times New Roman" w:hAnsi="Calibri" w:cs="Calibri"/>
+                <w:color w:val="000000"/>
+                <w:kern w:val="0"/>
+                <w:sz w:val="16"/>
+                <w:szCs w:val="16"/>
+                <w:lang w:eastAsia="es-CO"/>
+                <w14:ligatures w14:val="none"/>
+              </w:rPr>
+            </w:pPr>
+            <w:r>
+              <w:rPr>
+                <w:rFonts w:ascii="Calibri" w:eastAsia="Times New Roman" w:hAnsi="Calibri" w:cs="Calibri"/>
+                <w:color w:val="000000"/>
+                <w:kern w:val="0"/>
+                <w:sz w:val="16"/>
+                <w:szCs w:val="16"/>
+                <w:lang w:eastAsia="es-CO"/>
+                <w14:ligatures w14:val="none"/>
+              </w:rPr>
+              <w:t> </w:t>
+            </w:r>
+            <w:r>
+              <w:rPr>
+                <w:rFonts w:ascii="Calibri" w:eastAsia="Times New Roman" w:hAnsi="Calibri" w:cs="Calibri"/>
+                <w:color w:val="000000"/>
+                <w:kern w:val="0"/>
+                <w:sz w:val="16"/>
+                <w:szCs w:val="16"/>
+                <w:lang w:eastAsia="es-CO"/>
+                <w14:ligatures w14:val="none"/>
+              </w:rPr>
+              <w:t>26.764.914</w:t>
+            </w:r>
+          </w:p>
+        </w:tc>
+        <w:tc>
+          <w:tcPr>
+            <w:tcW w:w="709" w:type="dxa"/>
+            <w:tcBorders>
+              <w:top w:val="nil"/>
+              <w:left w:val="nil"/>
+              <w:bottom w:val="single" w:sz="8" w:space="0" w:color="auto"/>
+              <w:right w:val="single" w:sz="8" w:space="0" w:color="auto"/>
+            </w:tcBorders>
+            <w:shd w:val="clear" w:color="auto" w:fill="auto"/>
+          </w:tcPr>
+          <w:p>
+            <w:pPr>
+              <w:spacing w:after="0" w:line="240" w:lineRule="auto"/>
+              <w:rPr>
+                <w:rFonts w:ascii="Calibri" w:eastAsia="Times New Roman" w:hAnsi="Calibri" w:cs="Calibri"/>
+                <w:color w:val="000000"/>
+                <w:kern w:val="0"/>
+                <w:sz w:val="16"/>
+                <w:szCs w:val="16"/>
+                <w:lang w:eastAsia="es-CO"/>
+                <w14:ligatures w14:val="none"/>
+              </w:rPr>
+            </w:pPr>
+            <w:r>
+              <w:rPr>
+                <w:rFonts w:ascii="Calibri" w:eastAsia="Times New Roman" w:hAnsi="Calibri" w:cs="Calibri"/>
+                <w:color w:val="000000"/>
+                <w:kern w:val="0"/>
+                <w:sz w:val="16"/>
+                <w:szCs w:val="16"/>
+                <w:lang w:eastAsia="es-CO"/>
+                <w14:ligatures w14:val="none"/>
+              </w:rPr>
+              <w:t> </w:t>
+            </w:r>
+            <w:r>
+              <w:rPr>
+                <w:rFonts w:ascii="Calibri" w:eastAsia="Times New Roman" w:hAnsi="Calibri" w:cs="Calibri"/>
+                <w:color w:val="000000"/>
+                <w:kern w:val="0"/>
+                <w:sz w:val="16"/>
+                <w:szCs w:val="16"/>
+                <w:lang w:eastAsia="es-CO"/>
+                <w14:ligatures w14:val="none"/>
+              </w:rPr>
               <w:t>0</w:t>
             </w:r>
           </w:p>
         </w:tc>
         <w:tc>
           <w:tcPr>
-            <w:tcW w:w="1417" w:type="dxa"/>
+            <w:tcW w:w="999" w:type="dxa"/>
             <w:tcBorders>
               <w:top w:val="nil"/>
               <w:left w:val="nil"/>
@@ -4510,7 +4610,7 @@
         </w:tc>
         <w:tc>
           <w:tcPr>
-            <w:tcW w:w="999" w:type="dxa"/>
+            <w:tcW w:w="992" w:type="dxa"/>
             <w:tcBorders>
               <w:top w:val="nil"/>
               <w:left w:val="nil"/>
@@ -4610,6 +4710,106 @@
         </w:tc>
         <w:tc>
           <w:tcPr>
+            <w:tcW w:w="1134" w:type="dxa"/>
+            <w:tcBorders>
+              <w:top w:val="nil"/>
+              <w:left w:val="nil"/>
+              <w:bottom w:val="single" w:sz="8" w:space="0" w:color="auto"/>
+              <w:right w:val="single" w:sz="8" w:space="0" w:color="auto"/>
+            </w:tcBorders>
+            <w:shd w:val="clear" w:color="auto" w:fill="auto"/>
+          </w:tcPr>
+          <w:p>
+            <w:pPr>
+              <w:spacing w:after="0" w:line="240" w:lineRule="auto"/>
+              <w:rPr>
+                <w:rFonts w:ascii="Calibri" w:eastAsia="Times New Roman" w:hAnsi="Calibri" w:cs="Calibri"/>
+                <w:color w:val="000000"/>
+                <w:kern w:val="0"/>
+                <w:sz w:val="16"/>
+                <w:szCs w:val="16"/>
+                <w:lang w:eastAsia="es-CO"/>
+                <w14:ligatures w14:val="none"/>
+              </w:rPr>
+            </w:pPr>
+            <w:r>
+              <w:rPr>
+                <w:rFonts w:ascii="Calibri" w:eastAsia="Times New Roman" w:hAnsi="Calibri" w:cs="Calibri"/>
+                <w:color w:val="000000"/>
+                <w:kern w:val="0"/>
+                <w:sz w:val="16"/>
+                <w:szCs w:val="16"/>
+                <w:lang w:eastAsia="es-CO"/>
+                <w14:ligatures w14:val="none"/>
+              </w:rPr>
+              <w:t> </w:t>
+            </w:r>
+            <w:r>
+              <w:rPr>
+                <w:rFonts w:ascii="Calibri" w:eastAsia="Times New Roman" w:hAnsi="Calibri" w:cs="Calibri"/>
+                <w:color w:val="000000"/>
+                <w:kern w:val="0"/>
+                <w:sz w:val="16"/>
+                <w:szCs w:val="16"/>
+                <w:lang w:eastAsia="es-CO"/>
+                <w14:ligatures w14:val="none"/>
+              </w:rPr>
+              <w:t>0</w:t>
+            </w:r>
+          </w:p>
+        </w:tc>
+        <w:tc>
+          <w:tcPr>
+            <w:tcW w:w="709" w:type="dxa"/>
+            <w:tcBorders>
+              <w:top w:val="nil"/>
+              <w:left w:val="nil"/>
+              <w:bottom w:val="single" w:sz="8" w:space="0" w:color="auto"/>
+              <w:right w:val="single" w:sz="8" w:space="0" w:color="auto"/>
+            </w:tcBorders>
+            <w:shd w:val="clear" w:color="auto" w:fill="auto"/>
+          </w:tcPr>
+          <w:p>
+            <w:pPr>
+              <w:spacing w:after="0" w:line="240" w:lineRule="auto"/>
+              <w:rPr>
+                <w:rFonts w:ascii="Calibri" w:eastAsia="Times New Roman" w:hAnsi="Calibri" w:cs="Calibri"/>
+                <w:color w:val="000000"/>
+                <w:kern w:val="0"/>
+                <w:sz w:val="16"/>
+                <w:szCs w:val="16"/>
+                <w:lang w:eastAsia="es-CO"/>
+                <w14:ligatures w14:val="none"/>
+              </w:rPr>
+            </w:pPr>
+            <w:r>
+              <w:rPr>
+                <w:rFonts w:ascii="Calibri" w:eastAsia="Times New Roman" w:hAnsi="Calibri" w:cs="Calibri"/>
+                <w:color w:val="000000"/>
+                <w:kern w:val="0"/>
+                <w:sz w:val="16"/>
+                <w:szCs w:val="16"/>
+                <w:lang w:eastAsia="es-CO"/>
+                <w14:ligatures w14:val="none"/>
+              </w:rPr>
+              <w:t> </w:t>
+            </w:r>
+            <w:r>
+              <w:rPr>
+                <w:rFonts w:ascii="Calibri" w:eastAsia="Times New Roman" w:hAnsi="Calibri" w:cs="Calibri"/>
+                <w:color w:val="000000"/>
+                <w:kern w:val="0"/>
+                <w:sz w:val="16"/>
+                <w:szCs w:val="16"/>
+                <w:lang w:eastAsia="es-CO"/>
+                <w14:ligatures w14:val="none"/>
+              </w:rPr>
+              <w:t>0</w:t>
+            </w:r>
+          </w:p>
+        </w:tc>
+        <w:tc>
+          <w:tcPr>
             <w:tcW w:w="992" w:type="dxa"/>
             <w:tcBorders>
               <w:top w:val="nil"/>
@@ -4704,207 +4904,7 @@
                 <w:lang w:eastAsia="es-CO"/>
                 <w14:ligatures w14:val="none"/>
               </w:rPr>
-              <w:t>0</w:t>
-            </w:r>
-          </w:p>
-        </w:tc>
-        <w:tc>
-          <w:tcPr>
-            <w:tcW w:w="1134" w:type="dxa"/>
-            <w:tcBorders>
-              <w:top w:val="nil"/>
-              <w:left w:val="nil"/>
-              <w:bottom w:val="single" w:sz="8" w:space="0" w:color="auto"/>
-              <w:right w:val="single" w:sz="8" w:space="0" w:color="auto"/>
-            </w:tcBorders>
-            <w:shd w:val="clear" w:color="auto" w:fill="auto"/>
-          </w:tcPr>
-          <w:p>
-            <w:pPr>
-              <w:spacing w:after="0" w:line="240" w:lineRule="auto"/>
-              <w:rPr>
-                <w:rFonts w:ascii="Calibri" w:eastAsia="Times New Roman" w:hAnsi="Calibri" w:cs="Calibri"/>
-                <w:color w:val="000000"/>
-                <w:kern w:val="0"/>
-                <w:sz w:val="16"/>
-                <w:szCs w:val="16"/>
-                <w:lang w:eastAsia="es-CO"/>
-                <w14:ligatures w14:val="none"/>
-              </w:rPr>
-            </w:pPr>
-            <w:r>
-              <w:rPr>
-                <w:rFonts w:ascii="Calibri" w:eastAsia="Times New Roman" w:hAnsi="Calibri" w:cs="Calibri"/>
-                <w:color w:val="000000"/>
-                <w:kern w:val="0"/>
-                <w:sz w:val="16"/>
-                <w:szCs w:val="16"/>
-                <w:lang w:eastAsia="es-CO"/>
-                <w14:ligatures w14:val="none"/>
-              </w:rPr>
-              <w:t> </w:t>
-            </w:r>
-            <w:r>
-              <w:rPr>
-                <w:rFonts w:ascii="Calibri" w:eastAsia="Times New Roman" w:hAnsi="Calibri" w:cs="Calibri"/>
-                <w:color w:val="000000"/>
-                <w:kern w:val="0"/>
-                <w:sz w:val="16"/>
-                <w:szCs w:val="16"/>
-                <w:lang w:eastAsia="es-CO"/>
-                <w14:ligatures w14:val="none"/>
-              </w:rPr>
-              <w:t>0</w:t>
-            </w:r>
-          </w:p>
-        </w:tc>
-        <w:tc>
-          <w:tcPr>
-            <w:tcW w:w="709" w:type="dxa"/>
-            <w:tcBorders>
-              <w:top w:val="nil"/>
-              <w:left w:val="nil"/>
-              <w:bottom w:val="single" w:sz="8" w:space="0" w:color="auto"/>
-              <w:right w:val="single" w:sz="8" w:space="0" w:color="auto"/>
-            </w:tcBorders>
-            <w:shd w:val="clear" w:color="auto" w:fill="auto"/>
-          </w:tcPr>
-          <w:p>
-            <w:pPr>
-              <w:spacing w:after="0" w:line="240" w:lineRule="auto"/>
-              <w:rPr>
-                <w:rFonts w:ascii="Calibri" w:eastAsia="Times New Roman" w:hAnsi="Calibri" w:cs="Calibri"/>
-                <w:color w:val="000000"/>
-                <w:kern w:val="0"/>
-                <w:sz w:val="16"/>
-                <w:szCs w:val="16"/>
-                <w:lang w:eastAsia="es-CO"/>
-                <w14:ligatures w14:val="none"/>
-              </w:rPr>
-            </w:pPr>
-            <w:r>
-              <w:rPr>
-                <w:rFonts w:ascii="Calibri" w:eastAsia="Times New Roman" w:hAnsi="Calibri" w:cs="Calibri"/>
-                <w:color w:val="000000"/>
-                <w:kern w:val="0"/>
-                <w:sz w:val="16"/>
-                <w:szCs w:val="16"/>
-                <w:lang w:eastAsia="es-CO"/>
-                <w14:ligatures w14:val="none"/>
-              </w:rPr>
-              <w:t> </w:t>
-            </w:r>
-            <w:r>
-              <w:rPr>
-                <w:rFonts w:ascii="Calibri" w:eastAsia="Times New Roman" w:hAnsi="Calibri" w:cs="Calibri"/>
-                <w:color w:val="000000"/>
-                <w:kern w:val="0"/>
-                <w:sz w:val="16"/>
-                <w:szCs w:val="16"/>
-                <w:lang w:eastAsia="es-CO"/>
-                <w14:ligatures w14:val="none"/>
-              </w:rPr>
-              <w:t>0</w:t>
-            </w:r>
-          </w:p>
-        </w:tc>
-        <w:tc>
-          <w:tcPr>
-            <w:tcW w:w="992" w:type="dxa"/>
-            <w:tcBorders>
-              <w:top w:val="nil"/>
-              <w:left w:val="nil"/>
-              <w:bottom w:val="single" w:sz="8" w:space="0" w:color="auto"/>
-              <w:right w:val="single" w:sz="8" w:space="0" w:color="auto"/>
-            </w:tcBorders>
-            <w:shd w:val="clear" w:color="auto" w:fill="auto"/>
-          </w:tcPr>
-          <w:p>
-            <w:pPr>
-              <w:spacing w:after="0" w:line="240" w:lineRule="auto"/>
-              <w:rPr>
-                <w:rFonts w:ascii="Calibri" w:eastAsia="Times New Roman" w:hAnsi="Calibri" w:cs="Calibri"/>
-                <w:color w:val="000000"/>
-                <w:kern w:val="0"/>
-                <w:sz w:val="16"/>
-                <w:szCs w:val="16"/>
-                <w:lang w:eastAsia="es-CO"/>
-                <w14:ligatures w14:val="none"/>
-              </w:rPr>
-            </w:pPr>
-            <w:r>
-              <w:rPr>
-                <w:rFonts w:ascii="Calibri" w:eastAsia="Times New Roman" w:hAnsi="Calibri" w:cs="Calibri"/>
-                <w:color w:val="000000"/>
-                <w:kern w:val="0"/>
-                <w:sz w:val="16"/>
-                <w:szCs w:val="16"/>
-                <w:lang w:eastAsia="es-CO"/>
-                <w14:ligatures w14:val="none"/>
-              </w:rPr>
-              <w:t> </w:t>
-            </w:r>
-            <w:r>
-              <w:rPr>
-                <w:rFonts w:ascii="Calibri" w:eastAsia="Times New Roman" w:hAnsi="Calibri" w:cs="Calibri"/>
-                <w:color w:val="000000"/>
-                <w:kern w:val="0"/>
-                <w:sz w:val="16"/>
-                <w:szCs w:val="16"/>
-                <w:lang w:eastAsia="es-CO"/>
-                <w14:ligatures w14:val="none"/>
-              </w:rPr>
-              <w:t>0</w:t>
-            </w:r>
-          </w:p>
-        </w:tc>
-        <w:tc>
-          <w:tcPr>
-            <w:tcW w:w="709" w:type="dxa"/>
-            <w:tcBorders>
-              <w:top w:val="nil"/>
-              <w:left w:val="nil"/>
-              <w:bottom w:val="single" w:sz="8" w:space="0" w:color="auto"/>
-              <w:right w:val="single" w:sz="8" w:space="0" w:color="auto"/>
-            </w:tcBorders>
-            <w:shd w:val="clear" w:color="auto" w:fill="auto"/>
-          </w:tcPr>
-          <w:p>
-            <w:pPr>
-              <w:spacing w:after="0" w:line="240" w:lineRule="auto"/>
-              <w:rPr>
-                <w:rFonts w:ascii="Calibri" w:eastAsia="Times New Roman" w:hAnsi="Calibri" w:cs="Calibri"/>
-                <w:color w:val="000000"/>
-                <w:kern w:val="0"/>
-                <w:sz w:val="16"/>
-                <w:szCs w:val="16"/>
-                <w:lang w:eastAsia="es-CO"/>
-                <w14:ligatures w14:val="none"/>
-              </w:rPr>
-            </w:pPr>
-            <w:r>
-              <w:rPr>
-                <w:rFonts w:ascii="Calibri" w:eastAsia="Times New Roman" w:hAnsi="Calibri" w:cs="Calibri"/>
-                <w:color w:val="000000"/>
-                <w:kern w:val="0"/>
-                <w:sz w:val="16"/>
-                <w:szCs w:val="16"/>
-                <w:lang w:eastAsia="es-CO"/>
-                <w14:ligatures w14:val="none"/>
-              </w:rPr>
-              <w:t> </w:t>
-            </w:r>
-            <w:r>
-              <w:rPr>
-                <w:rFonts w:ascii="Calibri" w:eastAsia="Times New Roman" w:hAnsi="Calibri" w:cs="Calibri"/>
-                <w:color w:val="000000"/>
-                <w:kern w:val="0"/>
-                <w:sz w:val="16"/>
-                <w:szCs w:val="16"/>
-                <w:lang w:eastAsia="es-CO"/>
-                <w14:ligatures w14:val="none"/>
-              </w:rPr>
-              <w:t>0</w:t>
+              <w:t>6</w:t>
             </w:r>
           </w:p>
         </w:tc>
@@ -4954,7 +4954,7 @@
                 <w:lang w:eastAsia="es-CO"/>
                 <w14:ligatures w14:val="none"/>
               </w:rPr>
-              <w:t>0</w:t>
+              <w:t>527.405.567</w:t>
             </w:r>
           </w:p>
         </w:tc>
@@ -5126,7 +5126,7 @@
                 <w:lang w:eastAsia="es-CO"/>
                 <w14:ligatures w14:val="none"/>
               </w:rPr>
-              <w:t>225571371</w:t>
+              <w:t>236.076.796</w:t>
             </w:r>
           </w:p>
         </w:tc>
@@ -5214,7 +5214,7 @@
                 <w:lang w:eastAsia="es-CO"/>
                 <w14:ligatures w14:val="none"/>
               </w:rPr>
-              <w:t>5020228</w:t>
+              <w:t>4.857.387</w:t>
             </w:r>
           </w:p>
         </w:tc>
@@ -5654,7 +5654,7 @@
                 <w:lang w:eastAsia="es-CO"/>
                 <w14:ligatures w14:val="none"/>
               </w:rPr>
-              <w:t>0</w:t>
+              <w:t>240.934.182</w:t>
             </w:r>
           </w:p>
         </w:tc>
@@ -5826,7 +5826,7 @@
                 <w:lang w:eastAsia="es-CO"/>
                 <w14:ligatures w14:val="none"/>
               </w:rPr>
-              <w:t>5110</w:t>
+              <w:t>5.110</w:t>
             </w:r>
           </w:p>
         </w:tc>
@@ -6354,7 +6354,7 @@
                 <w:lang w:eastAsia="es-CO"/>
                 <w14:ligatures w14:val="none"/>
               </w:rPr>
-              <w:t>0</w:t>
+              <w:t>5.110</w:t>
             </w:r>
           </w:p>
         </w:tc>
@@ -6538,7 +6538,7 @@
                 <w:lang w:eastAsia="es-CO"/>
                 <w14:ligatures w14:val="none"/>
               </w:rPr>
-              <w:t>15108487</w:t>
+              <w:t>12.867.367</w:t>
             </w:r>
           </w:p>
         </w:tc>
@@ -6738,7 +6738,7 @@
                 <w:lang w:eastAsia="es-CO"/>
                 <w14:ligatures w14:val="none"/>
               </w:rPr>
-              <w:t>2241120</w:t>
+              <w:t>0</w:t>
             </w:r>
           </w:p>
         </w:tc>
@@ -7088,7 +7088,7 @@
                 <w:lang w:eastAsia="es-CO"/>
                 <w14:ligatures w14:val="none"/>
               </w:rPr>
-              <w:t>0</w:t>
+              <w:t>7</w:t>
             </w:r>
           </w:p>
         </w:tc>
@@ -7138,7 +7138,7 @@
                 <w:lang w:eastAsia="es-CO"/>
                 <w14:ligatures w14:val="none"/>
               </w:rPr>
-              <w:t>0</w:t>
+              <w:t>12.867.367</w:t>
             </w:r>
           </w:p>
         </w:tc>
@@ -7310,7 +7310,7 @@
                 <w:lang w:eastAsia="es-CO"/>
                 <w14:ligatures w14:val="none"/>
               </w:rPr>
-              <w:t>6746081</w:t>
+              <w:t>6.368.628</w:t>
             </w:r>
           </w:p>
         </w:tc>
@@ -7398,7 +7398,7 @@
                 <w:lang w:eastAsia="es-CO"/>
                 <w14:ligatures w14:val="none"/>
               </w:rPr>
-              <w:t>277775</w:t>
+              <w:t>239.861</w:t>
             </w:r>
           </w:p>
         </w:tc>
@@ -7486,7 +7486,7 @@
                 <w:lang w:eastAsia="es-CO"/>
                 <w14:ligatures w14:val="none"/>
               </w:rPr>
-              <w:t>905380</w:t>
+              <w:t>0</w:t>
             </w:r>
           </w:p>
         </w:tc>
@@ -7838,7 +7838,7 @@
                 <w:lang w:eastAsia="es-CO"/>
                 <w14:ligatures w14:val="none"/>
               </w:rPr>
-              <w:t>0</w:t>
+              <w:t>6.608.489</w:t>
             </w:r>
           </w:p>
         </w:tc>
@@ -8700,7 +8700,7 @@
                 <w:lang w:eastAsia="es-CO"/>
                 <w14:ligatures w14:val="none"/>
               </w:rPr>
-              <w:t>615963949</w:t>
+              <w:t>607.404.279</w:t>
             </w:r>
           </w:p>
         </w:tc>
@@ -8778,7 +8778,7 @@
                 <w:lang w:eastAsia="es-CO"/>
                 <w14:ligatures w14:val="none"/>
               </w:rPr>
-              <w:t>-14232851</w:t>
+              <w:t>25.014.333</w:t>
             </w:r>
           </w:p>
         </w:tc>
@@ -9156,7 +9156,7 @@
                 <w:lang w:eastAsia="es-CO"/>
                 <w14:ligatures w14:val="none"/>
               </w:rPr>
-              <w:t>601731098</w:t>
+              <w:t>632.418.612</w:t>
             </w:r>
           </w:p>
         </w:tc>
@@ -9242,7 +9242,7 @@
                 <w:lang w:eastAsia="es-CO"/>
                 <w14:ligatures w14:val="none"/>
               </w:rPr>
-              <w:t>846</w:t>
+              <w:t>747</w:t>
             </w:r>
           </w:p>
         </w:tc>
@@ -9281,7 +9281,7 @@
                 <w:lang w:eastAsia="es-CO"/>
                 <w14:ligatures w14:val="none"/>
               </w:rPr>
-              <w:t>5741252535</w:t>
+              <w:t>5.358.103.082</w:t>
             </w:r>
           </w:p>
         </w:tc>
@@ -9320,7 +9320,7 @@
                 <w:lang w:eastAsia="es-CO"/>
                 <w14:ligatures w14:val="none"/>
               </w:rPr>
-              <w:t>34</w:t>
+              <w:t>48</w:t>
             </w:r>
           </w:p>
         </w:tc>
@@ -9359,7 +9359,7 @@
                 <w:lang w:eastAsia="es-CO"/>
                 <w14:ligatures w14:val="none"/>
               </w:rPr>
-              <w:t>203767275</w:t>
+              <w:t>247.618.178</w:t>
             </w:r>
           </w:p>
         </w:tc>
@@ -9398,7 +9398,7 @@
                 <w:lang w:eastAsia="es-CO"/>
                 <w14:ligatures w14:val="none"/>
               </w:rPr>
-              <w:t>1</w:t>
+              <w:t>21</w:t>
             </w:r>
           </w:p>
         </w:tc>
@@ -9437,12 +9437,90 @@
                 <w:lang w:eastAsia="es-CO"/>
                 <w14:ligatures w14:val="none"/>
               </w:rPr>
+              <w:t>97.170.687</w:t>
+            </w:r>
+          </w:p>
+        </w:tc>
+        <w:tc>
+          <w:tcPr>
+            <w:tcW w:w="709" w:type="dxa"/>
+            <w:tcBorders>
+              <w:top w:val="nil"/>
+              <w:left w:val="nil"/>
+              <w:bottom w:val="single" w:sz="8" w:space="0" w:color="auto"/>
+              <w:right w:val="single" w:sz="8" w:space="0" w:color="auto"/>
+            </w:tcBorders>
+            <w:shd w:val="clear" w:color="auto" w:fill="auto"/>
+            <w:hideMark/>
+          </w:tcPr>
+          <w:p>
+            <w:pPr>
+              <w:spacing w:after="0" w:line="240" w:lineRule="auto"/>
+              <w:rPr>
+                <w:rFonts w:ascii="Calibri" w:eastAsia="Times New Roman" w:hAnsi="Calibri" w:cs="Calibri"/>
+                <w:color w:val="000000"/>
+                <w:kern w:val="0"/>
+                <w:sz w:val="16"/>
+                <w:szCs w:val="16"/>
+                <w:lang w:eastAsia="es-CO"/>
+                <w14:ligatures w14:val="none"/>
+              </w:rPr>
+            </w:pPr>
+            <w:r>
+              <w:rPr>
+                <w:rFonts w:ascii="Calibri" w:eastAsia="Times New Roman" w:hAnsi="Calibri" w:cs="Calibri"/>
+                <w:color w:val="000000"/>
+                <w:kern w:val="0"/>
+                <w:sz w:val="16"/>
+                <w:szCs w:val="16"/>
+                <w:lang w:eastAsia="es-CO"/>
+                <w14:ligatures w14:val="none"/>
+              </w:rPr>
               <w:t>0</w:t>
             </w:r>
           </w:p>
         </w:tc>
         <w:tc>
           <w:tcPr>
+            <w:tcW w:w="992" w:type="dxa"/>
+            <w:tcBorders>
+              <w:top w:val="nil"/>
+              <w:left w:val="nil"/>
+              <w:bottom w:val="single" w:sz="8" w:space="0" w:color="auto"/>
+              <w:right w:val="single" w:sz="8" w:space="0" w:color="auto"/>
+            </w:tcBorders>
+            <w:shd w:val="clear" w:color="auto" w:fill="auto"/>
+            <w:hideMark/>
+          </w:tcPr>
+          <w:p>
+            <w:pPr>
+              <w:spacing w:after="0" w:line="240" w:lineRule="auto"/>
+              <w:rPr>
+                <w:rFonts w:ascii="Calibri" w:eastAsia="Times New Roman" w:hAnsi="Calibri" w:cs="Calibri"/>
+                <w:color w:val="000000"/>
+                <w:kern w:val="0"/>
+                <w:sz w:val="16"/>
+                <w:szCs w:val="16"/>
+                <w:lang w:eastAsia="es-CO"/>
+                <w14:ligatures w14:val="none"/>
+              </w:rPr>
+            </w:pPr>
+            <w:r>
+              <w:rPr>
+                <w:rFonts w:ascii="Calibri" w:eastAsia="Times New Roman" w:hAnsi="Calibri" w:cs="Calibri"/>
+                <w:color w:val="000000"/>
+                <w:kern w:val="0"/>
+                <w:sz w:val="16"/>
+                <w:szCs w:val="16"/>
+                <w:lang w:eastAsia="es-CO"/>
+                <w14:ligatures w14:val="none"/>
+              </w:rPr>
+              <w:t>0</w:t>
+            </w:r>
+          </w:p>
+        </w:tc>
+        <w:tc>
+          <w:tcPr>
             <w:tcW w:w="709" w:type="dxa"/>
             <w:tcBorders>
               <w:top w:val="nil"/>
@@ -9476,6 +9554,84 @@
                 <w:lang w:eastAsia="es-CO"/>
                 <w14:ligatures w14:val="none"/>
               </w:rPr>
+              <w:t>70</w:t>
+            </w:r>
+          </w:p>
+        </w:tc>
+        <w:tc>
+          <w:tcPr>
+            <w:tcW w:w="1134" w:type="dxa"/>
+            <w:tcBorders>
+              <w:top w:val="nil"/>
+              <w:left w:val="nil"/>
+              <w:bottom w:val="single" w:sz="8" w:space="0" w:color="auto"/>
+              <w:right w:val="single" w:sz="8" w:space="0" w:color="auto"/>
+            </w:tcBorders>
+            <w:shd w:val="clear" w:color="auto" w:fill="auto"/>
+            <w:hideMark/>
+          </w:tcPr>
+          <w:p>
+            <w:pPr>
+              <w:spacing w:after="0" w:line="240" w:lineRule="auto"/>
+              <w:rPr>
+                <w:rFonts w:ascii="Calibri" w:eastAsia="Times New Roman" w:hAnsi="Calibri" w:cs="Calibri"/>
+                <w:color w:val="000000"/>
+                <w:kern w:val="0"/>
+                <w:sz w:val="16"/>
+                <w:szCs w:val="16"/>
+                <w:lang w:eastAsia="es-CO"/>
+                <w14:ligatures w14:val="none"/>
+              </w:rPr>
+            </w:pPr>
+            <w:r>
+              <w:rPr>
+                <w:rFonts w:ascii="Calibri" w:eastAsia="Times New Roman" w:hAnsi="Calibri" w:cs="Calibri"/>
+                <w:color w:val="000000"/>
+                <w:kern w:val="0"/>
+                <w:sz w:val="16"/>
+                <w:szCs w:val="16"/>
+                <w:lang w:eastAsia="es-CO"/>
+                <w14:ligatures w14:val="none"/>
+              </w:rPr>
+              <w:t>381.749.871</w:t>
+            </w:r>
+          </w:p>
+        </w:tc>
+        <w:tc>
+          <w:tcPr>
+            <w:tcW w:w="709" w:type="dxa"/>
+            <w:tcBorders>
+              <w:top w:val="nil"/>
+              <w:left w:val="nil"/>
+              <w:bottom w:val="single" w:sz="8" w:space="0" w:color="auto"/>
+              <w:right w:val="single" w:sz="8" w:space="0" w:color="auto"/>
+            </w:tcBorders>
+            <w:shd w:val="clear" w:color="auto" w:fill="auto"/>
+            <w:hideMark/>
+          </w:tcPr>
+          <w:p>
+            <w:pPr>
+              <w:spacing w:after="0" w:line="240" w:lineRule="auto"/>
+              <w:rPr>
+                <w:rFonts w:ascii="Calibri" w:eastAsia="Times New Roman" w:hAnsi="Calibri" w:cs="Calibri"/>
+                <w:color w:val="000000"/>
+                <w:kern w:val="0"/>
+                <w:sz w:val="16"/>
+                <w:szCs w:val="16"/>
+                <w:lang w:eastAsia="es-CO"/>
+                <w14:ligatures w14:val="none"/>
+              </w:rPr>
+            </w:pPr>
+            <w:r>
+              <w:rPr>
+                <w:rFonts w:ascii="Calibri" w:eastAsia="Times New Roman" w:hAnsi="Calibri" w:cs="Calibri"/>
+                <w:color w:val="000000"/>
+                <w:kern w:val="0"/>
+                <w:sz w:val="16"/>
+                <w:szCs w:val="16"/>
+                <w:lang w:eastAsia="es-CO"/>
+                <w14:ligatures w14:val="none"/>
+              </w:rPr>
               <w:t>0</w:t>
             </w:r>
           </w:p>
@@ -9515,7 +9671,7 @@
                 <w:lang w:eastAsia="es-CO"/>
                 <w14:ligatures w14:val="none"/>
               </w:rPr>
-              <w:t>0</w:t>
+              <w:t>-190.094</w:t>
             </w:r>
           </w:p>
         </w:tc>
@@ -9554,162 +9710,6 @@
                 <w:lang w:eastAsia="es-CO"/>
                 <w14:ligatures w14:val="none"/>
               </w:rPr>
-              <w:t>93</w:t>
-            </w:r>
-          </w:p>
-        </w:tc>
-        <w:tc>
-          <w:tcPr>
-            <w:tcW w:w="1134" w:type="dxa"/>
-            <w:tcBorders>
-              <w:top w:val="nil"/>
-              <w:left w:val="nil"/>
-              <w:bottom w:val="single" w:sz="8" w:space="0" w:color="auto"/>
-              <w:right w:val="single" w:sz="8" w:space="0" w:color="auto"/>
-            </w:tcBorders>
-            <w:shd w:val="clear" w:color="auto" w:fill="auto"/>
-            <w:hideMark/>
-          </w:tcPr>
-          <w:p>
-            <w:pPr>
-              <w:spacing w:after="0" w:line="240" w:lineRule="auto"/>
-              <w:rPr>
-                <w:rFonts w:ascii="Calibri" w:eastAsia="Times New Roman" w:hAnsi="Calibri" w:cs="Calibri"/>
-                <w:color w:val="000000"/>
-                <w:kern w:val="0"/>
-                <w:sz w:val="16"/>
-                <w:szCs w:val="16"/>
-                <w:lang w:eastAsia="es-CO"/>
-                <w14:ligatures w14:val="none"/>
-              </w:rPr>
-            </w:pPr>
-            <w:r>
-              <w:rPr>
-                <w:rFonts w:ascii="Calibri" w:eastAsia="Times New Roman" w:hAnsi="Calibri" w:cs="Calibri"/>
-                <w:color w:val="000000"/>
-                <w:kern w:val="0"/>
-                <w:sz w:val="16"/>
-                <w:szCs w:val="16"/>
-                <w:lang w:eastAsia="es-CO"/>
-                <w14:ligatures w14:val="none"/>
-              </w:rPr>
-              <w:t>384723310</w:t>
-            </w:r>
-          </w:p>
-        </w:tc>
-        <w:tc>
-          <w:tcPr>
-            <w:tcW w:w="709" w:type="dxa"/>
-            <w:tcBorders>
-              <w:top w:val="nil"/>
-              <w:left w:val="nil"/>
-              <w:bottom w:val="single" w:sz="8" w:space="0" w:color="auto"/>
-              <w:right w:val="single" w:sz="8" w:space="0" w:color="auto"/>
-            </w:tcBorders>
-            <w:shd w:val="clear" w:color="auto" w:fill="auto"/>
-            <w:hideMark/>
-          </w:tcPr>
-          <w:p>
-            <w:pPr>
-              <w:spacing w:after="0" w:line="240" w:lineRule="auto"/>
-              <w:rPr>
-                <w:rFonts w:ascii="Calibri" w:eastAsia="Times New Roman" w:hAnsi="Calibri" w:cs="Calibri"/>
-                <w:color w:val="000000"/>
-                <w:kern w:val="0"/>
-                <w:sz w:val="16"/>
-                <w:szCs w:val="16"/>
-                <w:lang w:eastAsia="es-CO"/>
-                <w14:ligatures w14:val="none"/>
-              </w:rPr>
-            </w:pPr>
-            <w:r>
-              <w:rPr>
-                <w:rFonts w:ascii="Calibri" w:eastAsia="Times New Roman" w:hAnsi="Calibri" w:cs="Calibri"/>
-                <w:color w:val="000000"/>
-                <w:kern w:val="0"/>
-                <w:sz w:val="16"/>
-                <w:szCs w:val="16"/>
-                <w:lang w:eastAsia="es-CO"/>
-                <w14:ligatures w14:val="none"/>
-              </w:rPr>
-              <w:t>0</w:t>
-            </w:r>
-          </w:p>
-        </w:tc>
-        <w:tc>
-          <w:tcPr>
-            <w:tcW w:w="992" w:type="dxa"/>
-            <w:tcBorders>
-              <w:top w:val="nil"/>
-              <w:left w:val="nil"/>
-              <w:bottom w:val="single" w:sz="8" w:space="0" w:color="auto"/>
-              <w:right w:val="single" w:sz="8" w:space="0" w:color="auto"/>
-            </w:tcBorders>
-            <w:shd w:val="clear" w:color="auto" w:fill="auto"/>
-            <w:hideMark/>
-          </w:tcPr>
-          <w:p>
-            <w:pPr>
-              <w:spacing w:after="0" w:line="240" w:lineRule="auto"/>
-              <w:rPr>
-                <w:rFonts w:ascii="Calibri" w:eastAsia="Times New Roman" w:hAnsi="Calibri" w:cs="Calibri"/>
-                <w:color w:val="000000"/>
-                <w:kern w:val="0"/>
-                <w:sz w:val="16"/>
-                <w:szCs w:val="16"/>
-                <w:lang w:eastAsia="es-CO"/>
-                <w14:ligatures w14:val="none"/>
-              </w:rPr>
-            </w:pPr>
-            <w:r>
-              <w:rPr>
-                <w:rFonts w:ascii="Calibri" w:eastAsia="Times New Roman" w:hAnsi="Calibri" w:cs="Calibri"/>
-                <w:color w:val="000000"/>
-                <w:kern w:val="0"/>
-                <w:sz w:val="16"/>
-                <w:szCs w:val="16"/>
-                <w:lang w:eastAsia="es-CO"/>
-                <w14:ligatures w14:val="none"/>
-              </w:rPr>
-              <w:t>-5816626</w:t>
-            </w:r>
-          </w:p>
-        </w:tc>
-        <w:tc>
-          <w:tcPr>
-            <w:tcW w:w="709" w:type="dxa"/>
-            <w:tcBorders>
-              <w:top w:val="nil"/>
-              <w:left w:val="nil"/>
-              <w:bottom w:val="single" w:sz="8" w:space="0" w:color="auto"/>
-              <w:right w:val="single" w:sz="8" w:space="0" w:color="auto"/>
-            </w:tcBorders>
-            <w:shd w:val="clear" w:color="auto" w:fill="auto"/>
-            <w:hideMark/>
-          </w:tcPr>
-          <w:p>
-            <w:pPr>
-              <w:spacing w:after="0" w:line="240" w:lineRule="auto"/>
-              <w:rPr>
-                <w:rFonts w:ascii="Calibri" w:eastAsia="Times New Roman" w:hAnsi="Calibri" w:cs="Calibri"/>
-                <w:color w:val="000000"/>
-                <w:kern w:val="0"/>
-                <w:sz w:val="16"/>
-                <w:szCs w:val="16"/>
-                <w:lang w:eastAsia="es-CO"/>
-                <w14:ligatures w14:val="none"/>
-              </w:rPr>
-            </w:pPr>
-            <w:r>
-              <w:rPr>
-                <w:rFonts w:ascii="Calibri" w:eastAsia="Times New Roman" w:hAnsi="Calibri" w:cs="Calibri"/>
-                <w:color w:val="000000"/>
-                <w:kern w:val="0"/>
-                <w:sz w:val="16"/>
-                <w:szCs w:val="16"/>
-                <w:lang w:eastAsia="es-CO"/>
-                <w14:ligatures w14:val="none"/>
-              </w:rPr>
               <w:t> </w:t>
             </w:r>
           </w:p>
@@ -9749,7 +9749,7 @@
                 <w:lang w:eastAsia="es-CO"/>
                 <w14:ligatures w14:val="none"/>
               </w:rPr>
-              <w:t>5554479873</w:t>
+              <w:t>5.126.610.608</w:t>
             </w:r>
           </w:p>
         </w:tc>
@@ -9835,7 +9835,7 @@
                 <w:lang w:eastAsia="es-CO"/>
                 <w14:ligatures w14:val="none"/>
               </w:rPr>
-              <w:t>846</w:t>
+              <w:t>747</w:t>
             </w:r>
           </w:p>
         </w:tc>
@@ -9874,7 +9874,7 @@
                 <w:lang w:eastAsia="es-CO"/>
                 <w14:ligatures w14:val="none"/>
               </w:rPr>
-              <w:t>2555396759</w:t>
+              <w:t>2.483.365.059</w:t>
             </w:r>
           </w:p>
         </w:tc>
@@ -9913,7 +9913,7 @@
                 <w:lang w:eastAsia="es-CO"/>
                 <w14:ligatures w14:val="none"/>
               </w:rPr>
-              <w:t>34</w:t>
+              <w:t>48</w:t>
             </w:r>
           </w:p>
         </w:tc>
@@ -9953,7 +9953,7 @@
                 <w:lang w:eastAsia="es-CO"/>
                 <w14:ligatures w14:val="none"/>
               </w:rPr>
-              <w:t>31919941</w:t>
+              <w:t>-96.234.157</w:t>
             </w:r>
           </w:p>
         </w:tc>
@@ -9993,7 +9993,7 @@
                 <w:lang w:eastAsia="es-CO"/>
                 <w14:ligatures w14:val="none"/>
               </w:rPr>
-              <w:t>1</w:t>
+              <w:t>21</w:t>
             </w:r>
           </w:p>
         </w:tc>
@@ -10032,12 +10032,102 @@
                 <w:lang w:eastAsia="es-CO"/>
                 <w14:ligatures w14:val="none"/>
               </w:rPr>
+              <w:t>97.170.687</w:t>
+            </w:r>
+          </w:p>
+        </w:tc>
+        <w:tc>
+          <w:tcPr>
+            <w:tcW w:w="709" w:type="dxa"/>
+            <w:tcBorders>
+              <w:top w:val="nil"/>
+              <w:left w:val="nil"/>
+              <w:bottom w:val="single" w:sz="8" w:space="0" w:color="auto"/>
+              <w:right w:val="single" w:sz="8" w:space="0" w:color="auto"/>
+            </w:tcBorders>
+            <w:shd w:val="clear" w:color="auto" w:fill="FBE4D5" w:themeFill="accent2" w:themeFillTint="33"/>
+            <w:hideMark/>
+          </w:tcPr>
+          <w:p>
+            <w:pPr>
+              <w:spacing w:after="0" w:line="240" w:lineRule="auto"/>
+              <w:rPr>
+                <w:rFonts w:ascii="Calibri" w:eastAsia="Times New Roman" w:hAnsi="Calibri" w:cs="Calibri"/>
+                <w:color w:val="000000"/>
+                <w:kern w:val="0"/>
+                <w:sz w:val="16"/>
+                <w:szCs w:val="16"/>
+                <w:lang w:eastAsia="es-CO"/>
+                <w14:ligatures w14:val="none"/>
+              </w:rPr>
+            </w:pPr>
+            <w:r>
+              <w:rPr>
+                <w:rFonts w:ascii="Calibri" w:eastAsia="Times New Roman" w:hAnsi="Calibri" w:cs="Calibri"/>
+                <w:color w:val="000000"/>
+                <w:kern w:val="0"/>
+                <w:sz w:val="16"/>
+                <w:szCs w:val="16"/>
+                <w:lang w:eastAsia="es-CO"/>
+                <w14:ligatures w14:val="none"/>
+              </w:rPr>
               <w:t>0</w:t>
             </w:r>
           </w:p>
         </w:tc>
         <w:tc>
           <w:tcPr>
+            <w:tcW w:w="992" w:type="dxa"/>
+            <w:tcBorders>
+              <w:top w:val="nil"/>
+              <w:left w:val="nil"/>
+              <w:bottom w:val="single" w:sz="8" w:space="0" w:color="auto"/>
+              <w:right w:val="single" w:sz="8" w:space="0" w:color="auto"/>
+            </w:tcBorders>
+            <w:shd w:val="clear" w:color="auto" w:fill="FBE4D5" w:themeFill="accent2" w:themeFillTint="33"/>
+            <w:hideMark/>
+          </w:tcPr>
+          <w:p>
+            <w:pPr>
+              <w:spacing w:after="0" w:line="240" w:lineRule="auto"/>
+              <w:rPr>
+                <w:rFonts w:ascii="Calibri" w:eastAsia="Times New Roman" w:hAnsi="Calibri" w:cs="Calibri"/>
+                <w:color w:val="000000"/>
+                <w:kern w:val="0"/>
+                <w:sz w:val="16"/>
+                <w:szCs w:val="16"/>
+                <w:lang w:eastAsia="es-CO"/>
+                <w14:ligatures w14:val="none"/>
+              </w:rPr>
+            </w:pPr>
+            <w:r>
+              <w:rPr>
+                <w:rFonts w:ascii="Calibri" w:eastAsia="Times New Roman" w:hAnsi="Calibri" w:cs="Calibri"/>
+                <w:color w:val="000000"/>
+                <w:kern w:val="0"/>
+                <w:sz w:val="16"/>
+                <w:szCs w:val="16"/>
+                <w:lang w:eastAsia="es-CO"/>
+                <w14:ligatures w14:val="none"/>
+              </w:rPr>
+              <w:t> </w:t>
+            </w:r>
+            <w:r>
+              <w:rPr>
+                <w:rFonts w:ascii="Calibri" w:eastAsia="Times New Roman" w:hAnsi="Calibri" w:cs="Calibri"/>
+                <w:color w:val="000000"/>
+                <w:kern w:val="0"/>
+                <w:sz w:val="16"/>
+                <w:szCs w:val="16"/>
+                <w:lang w:eastAsia="es-CO"/>
+                <w14:ligatures w14:val="none"/>
+              </w:rPr>
+              <w:t>0</w:t>
+            </w:r>
+          </w:p>
+        </w:tc>
+        <w:tc>
+          <w:tcPr>
             <w:tcW w:w="709" w:type="dxa"/>
             <w:tcBorders>
               <w:top w:val="nil"/>
@@ -10071,12 +10161,102 @@
                 <w:lang w:eastAsia="es-CO"/>
                 <w14:ligatures w14:val="none"/>
               </w:rPr>
+              <w:t>70</w:t>
+            </w:r>
+          </w:p>
+        </w:tc>
+        <w:tc>
+          <w:tcPr>
+            <w:tcW w:w="1134" w:type="dxa"/>
+            <w:tcBorders>
+              <w:top w:val="nil"/>
+              <w:left w:val="nil"/>
+              <w:bottom w:val="single" w:sz="8" w:space="0" w:color="auto"/>
+              <w:right w:val="single" w:sz="8" w:space="0" w:color="auto"/>
+            </w:tcBorders>
+            <w:shd w:val="clear" w:color="auto" w:fill="FBE4D5" w:themeFill="accent2" w:themeFillTint="33"/>
+            <w:hideMark/>
+          </w:tcPr>
+          <w:p>
+            <w:pPr>
+              <w:spacing w:after="0" w:line="240" w:lineRule="auto"/>
+              <w:rPr>
+                <w:rFonts w:ascii="Calibri" w:eastAsia="Times New Roman" w:hAnsi="Calibri" w:cs="Calibri"/>
+                <w:color w:val="000000"/>
+                <w:kern w:val="0"/>
+                <w:sz w:val="16"/>
+                <w:szCs w:val="16"/>
+                <w:lang w:eastAsia="es-CO"/>
+                <w14:ligatures w14:val="none"/>
+              </w:rPr>
+            </w:pPr>
+            <w:r>
+              <w:rPr>
+                <w:rFonts w:ascii="Calibri" w:eastAsia="Times New Roman" w:hAnsi="Calibri" w:cs="Calibri"/>
+                <w:color w:val="000000"/>
+                <w:kern w:val="0"/>
+                <w:sz w:val="16"/>
+                <w:szCs w:val="16"/>
+                <w:lang w:eastAsia="es-CO"/>
+                <w14:ligatures w14:val="none"/>
+              </w:rPr>
+              <w:t> </w:t>
+            </w:r>
+            <w:r>
+              <w:rPr>
+                <w:rFonts w:ascii="Calibri" w:eastAsia="Times New Roman" w:hAnsi="Calibri" w:cs="Calibri"/>
+                <w:color w:val="000000"/>
+                <w:kern w:val="0"/>
+                <w:sz w:val="16"/>
+                <w:szCs w:val="16"/>
+                <w:lang w:eastAsia="es-CO"/>
+                <w14:ligatures w14:val="none"/>
+              </w:rPr>
               <w:t>0</w:t>
             </w:r>
           </w:p>
         </w:tc>
         <w:tc>
           <w:tcPr>
+            <w:tcW w:w="709" w:type="dxa"/>
+            <w:tcBorders>
+              <w:top w:val="nil"/>
+              <w:left w:val="nil"/>
+              <w:bottom w:val="single" w:sz="8" w:space="0" w:color="auto"/>
+              <w:right w:val="single" w:sz="8" w:space="0" w:color="auto"/>
+            </w:tcBorders>
+            <w:shd w:val="clear" w:color="auto" w:fill="FBE4D5" w:themeFill="accent2" w:themeFillTint="33"/>
+            <w:hideMark/>
+          </w:tcPr>
+          <w:p>
+            <w:pPr>
+              <w:spacing w:after="0" w:line="240" w:lineRule="auto"/>
+              <w:rPr>
+                <w:rFonts w:ascii="Calibri" w:eastAsia="Times New Roman" w:hAnsi="Calibri" w:cs="Calibri"/>
+                <w:color w:val="000000"/>
+                <w:kern w:val="0"/>
+                <w:sz w:val="16"/>
+                <w:szCs w:val="16"/>
+                <w:lang w:eastAsia="es-CO"/>
+                <w14:ligatures w14:val="none"/>
+              </w:rPr>
+            </w:pPr>
+            <w:r>
+              <w:rPr>
+                <w:rFonts w:ascii="Calibri" w:eastAsia="Times New Roman" w:hAnsi="Calibri" w:cs="Calibri"/>
+                <w:color w:val="000000"/>
+                <w:kern w:val="0"/>
+                <w:sz w:val="16"/>
+                <w:szCs w:val="16"/>
+                <w:lang w:eastAsia="es-CO"/>
+                <w14:ligatures w14:val="none"/>
+              </w:rPr>
+              <w:t>0</w:t>
+            </w:r>
+          </w:p>
+        </w:tc>
+        <w:tc>
+          <w:tcPr>
             <w:tcW w:w="992" w:type="dxa"/>
             <w:tcBorders>
               <w:top w:val="nil"/>
@@ -10110,19 +10290,7 @@
                 <w:lang w:eastAsia="es-CO"/>
                 <w14:ligatures w14:val="none"/>
               </w:rPr>
-              <w:t> </w:t>
-            </w:r>
-            <w:r>
-              <w:rPr>
-                <w:rFonts w:ascii="Calibri" w:eastAsia="Times New Roman" w:hAnsi="Calibri" w:cs="Calibri"/>
-                <w:color w:val="000000"/>
-                <w:kern w:val="0"/>
-                <w:sz w:val="16"/>
-                <w:szCs w:val="16"/>
-                <w:lang w:eastAsia="es-CO"/>
-                <w14:ligatures w14:val="none"/>
-              </w:rPr>
-              <w:t>0</w:t>
+              <w:t>-190.094</w:t>
             </w:r>
           </w:p>
         </w:tc>
@@ -10161,13 +10329,13 @@
                 <w:lang w:eastAsia="es-CO"/>
                 <w14:ligatures w14:val="none"/>
               </w:rPr>
-              <w:t>93</w:t>
-            </w:r>
-          </w:p>
-        </w:tc>
-        <w:tc>
-          <w:tcPr>
-            <w:tcW w:w="1134" w:type="dxa"/>
+              <w:t> </w:t>
+            </w:r>
+          </w:p>
+        </w:tc>
+        <w:tc>
+          <w:tcPr>
+            <w:tcW w:w="1314" w:type="dxa"/>
             <w:tcBorders>
               <w:top w:val="nil"/>
               <w:left w:val="nil"/>
@@ -10200,175 +10368,7 @@
                 <w:lang w:eastAsia="es-CO"/>
                 <w14:ligatures w14:val="none"/>
               </w:rPr>
-              <w:t> </w:t>
-            </w:r>
-            <w:r>
-              <w:rPr>
-                <w:rFonts w:ascii="Calibri" w:eastAsia="Times New Roman" w:hAnsi="Calibri" w:cs="Calibri"/>
-                <w:color w:val="000000"/>
-                <w:kern w:val="0"/>
-                <w:sz w:val="16"/>
-                <w:szCs w:val="16"/>
-                <w:lang w:eastAsia="es-CO"/>
-                <w14:ligatures w14:val="none"/>
-              </w:rPr>
-              <w:t>0</w:t>
-            </w:r>
-          </w:p>
-        </w:tc>
-        <w:tc>
-          <w:tcPr>
-            <w:tcW w:w="709" w:type="dxa"/>
-            <w:tcBorders>
-              <w:top w:val="nil"/>
-              <w:left w:val="nil"/>
-              <w:bottom w:val="single" w:sz="8" w:space="0" w:color="auto"/>
-              <w:right w:val="single" w:sz="8" w:space="0" w:color="auto"/>
-            </w:tcBorders>
-            <w:shd w:val="clear" w:color="auto" w:fill="FBE4D5" w:themeFill="accent2" w:themeFillTint="33"/>
-            <w:hideMark/>
-          </w:tcPr>
-          <w:p>
-            <w:pPr>
-              <w:spacing w:after="0" w:line="240" w:lineRule="auto"/>
-              <w:rPr>
-                <w:rFonts w:ascii="Calibri" w:eastAsia="Times New Roman" w:hAnsi="Calibri" w:cs="Calibri"/>
-                <w:color w:val="000000"/>
-                <w:kern w:val="0"/>
-                <w:sz w:val="16"/>
-                <w:szCs w:val="16"/>
-                <w:lang w:eastAsia="es-CO"/>
-                <w14:ligatures w14:val="none"/>
-              </w:rPr>
-            </w:pPr>
-            <w:r>
-              <w:rPr>
-                <w:rFonts w:ascii="Calibri" w:eastAsia="Times New Roman" w:hAnsi="Calibri" w:cs="Calibri"/>
-                <w:color w:val="000000"/>
-                <w:kern w:val="0"/>
-                <w:sz w:val="16"/>
-                <w:szCs w:val="16"/>
-                <w:lang w:eastAsia="es-CO"/>
-                <w14:ligatures w14:val="none"/>
-              </w:rPr>
-              <w:t>0</w:t>
-            </w:r>
-          </w:p>
-        </w:tc>
-        <w:tc>
-          <w:tcPr>
-            <w:tcW w:w="992" w:type="dxa"/>
-            <w:tcBorders>
-              <w:top w:val="nil"/>
-              <w:left w:val="nil"/>
-              <w:bottom w:val="single" w:sz="8" w:space="0" w:color="auto"/>
-              <w:right w:val="single" w:sz="8" w:space="0" w:color="auto"/>
-            </w:tcBorders>
-            <w:shd w:val="clear" w:color="auto" w:fill="FBE4D5" w:themeFill="accent2" w:themeFillTint="33"/>
-            <w:hideMark/>
-          </w:tcPr>
-          <w:p>
-            <w:pPr>
-              <w:spacing w:after="0" w:line="240" w:lineRule="auto"/>
-              <w:rPr>
-                <w:rFonts w:ascii="Calibri" w:eastAsia="Times New Roman" w:hAnsi="Calibri" w:cs="Calibri"/>
-                <w:color w:val="000000"/>
-                <w:kern w:val="0"/>
-                <w:sz w:val="16"/>
-                <w:szCs w:val="16"/>
-                <w:lang w:eastAsia="es-CO"/>
-                <w14:ligatures w14:val="none"/>
-              </w:rPr>
-            </w:pPr>
-            <w:r>
-              <w:rPr>
-                <w:rFonts w:ascii="Calibri" w:eastAsia="Times New Roman" w:hAnsi="Calibri" w:cs="Calibri"/>
-                <w:color w:val="000000"/>
-                <w:kern w:val="0"/>
-                <w:sz w:val="16"/>
-                <w:szCs w:val="16"/>
-                <w:lang w:eastAsia="es-CO"/>
-                <w14:ligatures w14:val="none"/>
-              </w:rPr>
-              <w:t>-5816626</w:t>
-            </w:r>
-          </w:p>
-        </w:tc>
-        <w:tc>
-          <w:tcPr>
-            <w:tcW w:w="709" w:type="dxa"/>
-            <w:tcBorders>
-              <w:top w:val="nil"/>
-              <w:left w:val="nil"/>
-              <w:bottom w:val="single" w:sz="8" w:space="0" w:color="auto"/>
-              <w:right w:val="single" w:sz="8" w:space="0" w:color="auto"/>
-            </w:tcBorders>
-            <w:shd w:val="clear" w:color="auto" w:fill="FBE4D5" w:themeFill="accent2" w:themeFillTint="33"/>
-            <w:hideMark/>
-          </w:tcPr>
-          <w:p>
-            <w:pPr>
-              <w:spacing w:after="0" w:line="240" w:lineRule="auto"/>
-              <w:rPr>
-                <w:rFonts w:ascii="Calibri" w:eastAsia="Times New Roman" w:hAnsi="Calibri" w:cs="Calibri"/>
-                <w:color w:val="000000"/>
-                <w:kern w:val="0"/>
-                <w:sz w:val="16"/>
-                <w:szCs w:val="16"/>
-                <w:lang w:eastAsia="es-CO"/>
-                <w14:ligatures w14:val="none"/>
-              </w:rPr>
-            </w:pPr>
-            <w:r>
-              <w:rPr>
-                <w:rFonts w:ascii="Calibri" w:eastAsia="Times New Roman" w:hAnsi="Calibri" w:cs="Calibri"/>
-                <w:color w:val="000000"/>
-                <w:kern w:val="0"/>
-                <w:sz w:val="16"/>
-                <w:szCs w:val="16"/>
-                <w:lang w:eastAsia="es-CO"/>
-                <w14:ligatures w14:val="none"/>
-              </w:rPr>
-              <w:t> </w:t>
-            </w:r>
-          </w:p>
-        </w:tc>
-        <w:tc>
-          <w:tcPr>
-            <w:tcW w:w="1314" w:type="dxa"/>
-            <w:tcBorders>
-              <w:top w:val="nil"/>
-              <w:left w:val="nil"/>
-              <w:bottom w:val="single" w:sz="8" w:space="0" w:color="auto"/>
-              <w:right w:val="single" w:sz="8" w:space="0" w:color="auto"/>
-            </w:tcBorders>
-            <w:shd w:val="clear" w:color="auto" w:fill="FBE4D5" w:themeFill="accent2" w:themeFillTint="33"/>
-            <w:hideMark/>
-          </w:tcPr>
-          <w:p>
-            <w:pPr>
-              <w:spacing w:after="0" w:line="240" w:lineRule="auto"/>
-              <w:rPr>
-                <w:rFonts w:ascii="Calibri" w:eastAsia="Times New Roman" w:hAnsi="Calibri" w:cs="Calibri"/>
-                <w:color w:val="000000"/>
-                <w:kern w:val="0"/>
-                <w:sz w:val="16"/>
-                <w:szCs w:val="16"/>
-                <w:lang w:eastAsia="es-CO"/>
-                <w14:ligatures w14:val="none"/>
-              </w:rPr>
-            </w:pPr>
-            <w:r>
-              <w:rPr>
-                <w:rFonts w:ascii="Calibri" w:eastAsia="Times New Roman" w:hAnsi="Calibri" w:cs="Calibri"/>
-                <w:color w:val="000000"/>
-                <w:kern w:val="0"/>
-                <w:sz w:val="16"/>
-                <w:szCs w:val="16"/>
-                <w:lang w:eastAsia="es-CO"/>
-                <w14:ligatures w14:val="none"/>
-              </w:rPr>
-              <w:t>2581500073</w:t>
+              <w:t>2.289.770.121</w:t>
             </w:r>
           </w:p>
         </w:tc>
@@ -10868,7 +10868,7 @@
           <w:sz w:val="16"/>
           <w:szCs w:val="16"/>
         </w:rPr>
-        <w:t>2025-02-24 13:02:57</w:t>
+        <w:t>2025-03-12 18:47:44</w:t>
       </w:r>
     </w:p>
     <w:sectPr>
